--- a/Star Wars weboldal tesztelése.docx
+++ b/Star Wars weboldal tesztelése.docx
@@ -70,7 +70,15 @@
           <w:sz w:val="28"/>
           <w:u w:val="single"/>
         </w:rPr>
-        <w:t>Javascript tesztelése:</w:t>
+        <w:t xml:space="preserve">Main </w:t>
+      </w:r>
+      <w:r>
+        <w:rPr>
+          <w:rFonts w:ascii="Comic Sans MS" w:hAnsi="Comic Sans MS"/>
+          <w:sz w:val="28"/>
+          <w:u w:val="single"/>
+        </w:rPr>
+        <w:t>HTML kód ellenőrzése</w:t>
       </w:r>
     </w:p>
     <w:p>
@@ -90,7 +98,7 @@
         <w:rPr>
           <w:rFonts w:ascii="Cascadia Mono SemiBold" w:hAnsi="Cascadia Mono SemiBold"/>
         </w:rPr>
-        <w:t>Megnézni, hogy van-e másik Jscript fájl be importálva a Main Jscriptbe</w:t>
+        <w:t>Title megegyezik a „Return of the jedi” szöveggel</w:t>
       </w:r>
     </w:p>
     <w:p>
@@ -106,11 +114,19 @@
           <w:rFonts w:ascii="Cascadia Mono SemiBold" w:hAnsi="Cascadia Mono SemiBold"/>
         </w:rPr>
       </w:pPr>
-      <w:r>
-        <w:rPr>
-          <w:rFonts w:ascii="Cascadia Mono SemiBold" w:hAnsi="Cascadia Mono SemiBold"/>
-        </w:rPr>
-        <w:t xml:space="preserve">Legvégül kiértékelni, hogy van-e olyan függvény a ROTJ Js-ben, ami tartalmazza </w:t>
+      <w:proofErr w:type="spellStart"/>
+      <w:r>
+        <w:rPr>
+          <w:rFonts w:ascii="Cascadia Mono SemiBold" w:hAnsi="Cascadia Mono SemiBold"/>
+        </w:rPr>
+        <w:t>Css</w:t>
+      </w:r>
+      <w:proofErr w:type="spellEnd"/>
+      <w:r>
+        <w:rPr>
+          <w:rFonts w:ascii="Cascadia Mono SemiBold" w:hAnsi="Cascadia Mono SemiBold"/>
+        </w:rPr>
+        <w:t xml:space="preserve"> link ellenőrzése</w:t>
       </w:r>
     </w:p>
     <w:p>
@@ -130,7 +146,37 @@
         <w:rPr>
           <w:rFonts w:ascii="Cascadia Mono SemiBold" w:hAnsi="Cascadia Mono SemiBold"/>
         </w:rPr>
-        <w:t>Elemezni, hogy a ROTJ Js-ben van-e JSON fájl lekérdezés</w:t>
+        <w:t>script importálás</w:t>
+      </w:r>
+      <w:r>
+        <w:rPr>
+          <w:rFonts w:ascii="Cascadia Mono SemiBold" w:hAnsi="Cascadia Mono SemiBold"/>
+        </w:rPr>
+        <w:t>ának ellenőrzése</w:t>
+      </w:r>
+    </w:p>
+    <w:p>
+      <w:pPr>
+        <w:pStyle w:val="Listaszerbekezds"/>
+        <w:numPr>
+          <w:ilvl w:val="0"/>
+          <w:numId w:val="2"/>
+        </w:numPr>
+        <w:spacing w:line="360" w:lineRule="auto"/>
+        <w:ind w:hanging="357"/>
+        <w:rPr>
+          <w:rFonts w:ascii="Comic Sans MS" w:hAnsi="Comic Sans MS"/>
+          <w:sz w:val="28"/>
+          <w:u w:val="single"/>
+        </w:rPr>
+      </w:pPr>
+      <w:r>
+        <w:rPr>
+          <w:rFonts w:ascii="Comic Sans MS" w:hAnsi="Comic Sans MS"/>
+          <w:sz w:val="28"/>
+          <w:u w:val="single"/>
+        </w:rPr>
+        <w:t>„Konténerek” megfelelő működése/elvárt vizuális tartalom</w:t>
       </w:r>
     </w:p>
     <w:p>
@@ -150,7 +196,13 @@
         <w:rPr>
           <w:rFonts w:ascii="Cascadia Mono SemiBold" w:hAnsi="Cascadia Mono SemiBold"/>
         </w:rPr>
-        <w:t>“showMovieData” funkciót</w:t>
+        <w:t>Lapozó gomb kattintásra a fókuszban lévő képek váltakoznak előre</w:t>
+      </w:r>
+      <w:r>
+        <w:rPr>
+          <w:rFonts w:ascii="Cascadia Mono SemiBold" w:hAnsi="Cascadia Mono SemiBold"/>
+        </w:rPr>
+        <w:t>-hátra</w:t>
       </w:r>
     </w:p>
     <w:p>
@@ -170,7 +222,55 @@
         <w:rPr>
           <w:rFonts w:ascii="Cascadia Mono SemiBold" w:hAnsi="Cascadia Mono SemiBold"/>
         </w:rPr>
-        <w:t>Megvizsgálni, hogy a Main Js tartalmaz async függvényt</w:t>
+        <w:t>Lapozó gomb nem lép ki a képek div-</w:t>
+      </w:r>
+      <w:proofErr w:type="spellStart"/>
+      <w:r>
+        <w:rPr>
+          <w:rFonts w:ascii="Cascadia Mono SemiBold" w:hAnsi="Cascadia Mono SemiBold"/>
+        </w:rPr>
+        <w:t>jéből</w:t>
+      </w:r>
+      <w:proofErr w:type="spellEnd"/>
+    </w:p>
+    <w:p>
+      <w:pPr>
+        <w:pStyle w:val="Listaszerbekezds"/>
+        <w:numPr>
+          <w:ilvl w:val="1"/>
+          <w:numId w:val="2"/>
+        </w:numPr>
+        <w:spacing w:line="360" w:lineRule="auto"/>
+        <w:ind w:hanging="357"/>
+        <w:rPr>
+          <w:rFonts w:ascii="Cascadia Mono SemiBold" w:hAnsi="Cascadia Mono SemiBold"/>
+        </w:rPr>
+      </w:pPr>
+      <w:r>
+        <w:rPr>
+          <w:rFonts w:ascii="Cascadia Mono SemiBold" w:hAnsi="Cascadia Mono SemiBold"/>
+        </w:rPr>
+        <w:t>Átméretezés hatására visszaugrik a tartalom az elsőre</w:t>
+      </w:r>
+    </w:p>
+    <w:p>
+      <w:pPr>
+        <w:pStyle w:val="Listaszerbekezds"/>
+        <w:numPr>
+          <w:ilvl w:val="1"/>
+          <w:numId w:val="2"/>
+        </w:numPr>
+        <w:spacing w:line="360" w:lineRule="auto"/>
+        <w:ind w:hanging="357"/>
+        <w:rPr>
+          <w:rFonts w:ascii="Cascadia Mono SemiBold" w:hAnsi="Cascadia Mono SemiBold"/>
+        </w:rPr>
+      </w:pPr>
+      <w:r>
+        <w:rPr>
+          <w:rFonts w:ascii="Cascadia Mono SemiBold" w:hAnsi="Cascadia Mono SemiBold"/>
+        </w:rPr>
+        <w:t>Bármelyik kártyaszerű képre kattintva megjelenik azok leíró tartalma</w:t>
       </w:r>
     </w:p>
     <w:p>
@@ -194,7 +294,7 @@
           <w:sz w:val="28"/>
           <w:u w:val="single"/>
         </w:rPr>
-        <w:t>HTML kód ellenőrzése</w:t>
+        <w:t>CSS formázás tesztek (több)</w:t>
       </w:r>
     </w:p>
     <w:p>
@@ -214,8 +314,54 @@
         <w:rPr>
           <w:rFonts w:ascii="Cascadia Mono SemiBold" w:hAnsi="Cascadia Mono SemiBold"/>
         </w:rPr>
-        <w:t>Title megegyezik a „Return of the jedi” szöveggel</w:t>
-      </w:r>
+        <w:t>Hány</w:t>
+      </w:r>
+      <w:r>
+        <w:rPr>
+          <w:rFonts w:ascii="Cascadia Mono SemiBold" w:hAnsi="Cascadia Mono SemiBold"/>
+        </w:rPr>
+        <w:t xml:space="preserve"> </w:t>
+      </w:r>
+      <w:proofErr w:type="spellStart"/>
+      <w:r>
+        <w:rPr>
+          <w:rFonts w:ascii="Cascadia Mono SemiBold" w:hAnsi="Cascadia Mono SemiBold"/>
+        </w:rPr>
+        <w:t>classban</w:t>
+      </w:r>
+      <w:proofErr w:type="spellEnd"/>
+      <w:r>
+        <w:rPr>
+          <w:rFonts w:ascii="Cascadia Mono SemiBold" w:hAnsi="Cascadia Mono SemiBold"/>
+        </w:rPr>
+        <w:t xml:space="preserve"> </w:t>
+      </w:r>
+      <w:r>
+        <w:rPr>
+          <w:rFonts w:ascii="Cascadia Mono SemiBold" w:hAnsi="Cascadia Mono SemiBold"/>
+        </w:rPr>
+        <w:t xml:space="preserve">szerepel benne a </w:t>
+      </w:r>
+      <w:proofErr w:type="spellStart"/>
+      <w:r>
+        <w:rPr>
+          <w:rFonts w:ascii="Cascadia Mono SemiBold" w:hAnsi="Cascadia Mono SemiBold"/>
+        </w:rPr>
+        <w:t>Line</w:t>
+      </w:r>
+      <w:r>
+        <w:rPr>
+          <w:rFonts w:ascii="Cascadia Mono SemiBold" w:hAnsi="Cascadia Mono SemiBold"/>
+        </w:rPr>
+        <w:t>a</w:t>
+      </w:r>
+      <w:r>
+        <w:rPr>
+          <w:rFonts w:ascii="Cascadia Mono SemiBold" w:hAnsi="Cascadia Mono SemiBold"/>
+        </w:rPr>
+        <w:t>r-gradient</w:t>
+      </w:r>
+      <w:proofErr w:type="spellEnd"/>
     </w:p>
     <w:p>
       <w:pPr>
@@ -234,249 +380,35 @@
         <w:rPr>
           <w:rFonts w:ascii="Cascadia Mono SemiBold" w:hAnsi="Cascadia Mono SemiBold"/>
         </w:rPr>
-        <w:t>++</w:t>
-      </w:r>
-    </w:p>
-    <w:p>
-      <w:pPr>
-        <w:pStyle w:val="Listaszerbekezds"/>
-        <w:numPr>
-          <w:ilvl w:val="0"/>
-          <w:numId w:val="2"/>
-        </w:numPr>
-        <w:spacing w:line="360" w:lineRule="auto"/>
-        <w:ind w:hanging="357"/>
-        <w:rPr>
-          <w:rFonts w:ascii="Comic Sans MS" w:hAnsi="Comic Sans MS"/>
-          <w:sz w:val="28"/>
-          <w:u w:val="single"/>
-        </w:rPr>
-      </w:pPr>
-      <w:r>
-        <w:rPr>
-          <w:rFonts w:ascii="Comic Sans MS" w:hAnsi="Comic Sans MS"/>
-          <w:sz w:val="28"/>
-          <w:u w:val="single"/>
-        </w:rPr>
-        <w:t>„Konténerek” megfelelő működése/elvárt vizuális tartalom</w:t>
-      </w:r>
-    </w:p>
-    <w:p>
-      <w:pPr>
-        <w:pStyle w:val="Listaszerbekezds"/>
-        <w:numPr>
-          <w:ilvl w:val="1"/>
-          <w:numId w:val="2"/>
-        </w:numPr>
-        <w:spacing w:line="360" w:lineRule="auto"/>
-        <w:ind w:hanging="357"/>
-        <w:rPr>
-          <w:rFonts w:ascii="Cascadia Mono SemiBold" w:hAnsi="Cascadia Mono SemiBold"/>
-        </w:rPr>
-      </w:pPr>
-      <w:r>
-        <w:rPr>
-          <w:rFonts w:ascii="Cascadia Mono SemiBold" w:hAnsi="Cascadia Mono SemiBold"/>
-        </w:rPr>
-        <w:t>Lapozó gomb kattintásra a fókuszban lévő képek váltakoznak előre</w:t>
-      </w:r>
-      <w:r>
-        <w:rPr>
-          <w:rFonts w:ascii="Cascadia Mono SemiBold" w:hAnsi="Cascadia Mono SemiBold"/>
-        </w:rPr>
-        <w:t>-hátra</w:t>
-      </w:r>
-    </w:p>
-    <w:p>
-      <w:pPr>
-        <w:pStyle w:val="Listaszerbekezds"/>
-        <w:numPr>
-          <w:ilvl w:val="1"/>
-          <w:numId w:val="2"/>
-        </w:numPr>
-        <w:spacing w:line="360" w:lineRule="auto"/>
-        <w:ind w:hanging="357"/>
-        <w:rPr>
-          <w:rFonts w:ascii="Cascadia Mono SemiBold" w:hAnsi="Cascadia Mono SemiBold"/>
-        </w:rPr>
-      </w:pPr>
-      <w:r>
-        <w:rPr>
-          <w:rFonts w:ascii="Cascadia Mono SemiBold" w:hAnsi="Cascadia Mono SemiBold"/>
-        </w:rPr>
-        <w:t>Lapozó gomb nem lép ki a képek div-</w:t>
+        <w:t>Kártyára klikkelve a #</w:t>
       </w:r>
       <w:proofErr w:type="spellStart"/>
       <w:r>
         <w:rPr>
           <w:rFonts w:ascii="Cascadia Mono SemiBold" w:hAnsi="Cascadia Mono SemiBold"/>
         </w:rPr>
-        <w:t>jéből</w:t>
+        <w:t>hider</w:t>
       </w:r>
       <w:proofErr w:type="spellEnd"/>
-    </w:p>
-    <w:p>
-      <w:pPr>
-        <w:pStyle w:val="Listaszerbekezds"/>
-        <w:numPr>
-          <w:ilvl w:val="1"/>
-          <w:numId w:val="2"/>
-        </w:numPr>
-        <w:spacing w:line="360" w:lineRule="auto"/>
-        <w:ind w:hanging="357"/>
-        <w:rPr>
-          <w:rFonts w:ascii="Cascadia Mono SemiBold" w:hAnsi="Cascadia Mono SemiBold"/>
-        </w:rPr>
-      </w:pPr>
-      <w:r>
-        <w:rPr>
-          <w:rFonts w:ascii="Cascadia Mono SemiBold" w:hAnsi="Cascadia Mono SemiBold"/>
-        </w:rPr>
-        <w:t>Átméretezés hatására visszaugrik a tartalom az elsőre</w:t>
-      </w:r>
-    </w:p>
-    <w:p>
-      <w:pPr>
-        <w:pStyle w:val="Listaszerbekezds"/>
-        <w:numPr>
-          <w:ilvl w:val="1"/>
-          <w:numId w:val="2"/>
-        </w:numPr>
-        <w:spacing w:line="360" w:lineRule="auto"/>
-        <w:ind w:hanging="357"/>
-        <w:rPr>
-          <w:rFonts w:ascii="Cascadia Mono SemiBold" w:hAnsi="Cascadia Mono SemiBold"/>
-        </w:rPr>
-      </w:pPr>
-      <w:r>
-        <w:rPr>
-          <w:rFonts w:ascii="Cascadia Mono SemiBold" w:hAnsi="Cascadia Mono SemiBold"/>
-        </w:rPr>
-        <w:t>Bármelyik kártyaszerű képre kattintva megjelenik azok leíró tartalma</w:t>
-      </w:r>
-    </w:p>
-    <w:p>
-      <w:pPr>
-        <w:pStyle w:val="Listaszerbekezds"/>
-        <w:numPr>
-          <w:ilvl w:val="0"/>
-          <w:numId w:val="2"/>
-        </w:numPr>
-        <w:spacing w:line="360" w:lineRule="auto"/>
-        <w:ind w:hanging="357"/>
-        <w:rPr>
-          <w:rFonts w:ascii="Comic Sans MS" w:hAnsi="Comic Sans MS"/>
-          <w:sz w:val="28"/>
-          <w:u w:val="single"/>
-        </w:rPr>
-      </w:pPr>
-      <w:r>
-        <w:rPr>
-          <w:rFonts w:ascii="Comic Sans MS" w:hAnsi="Comic Sans MS"/>
-          <w:sz w:val="28"/>
-          <w:u w:val="single"/>
-        </w:rPr>
-        <w:t>CSS formázás tesztek (több)</w:t>
-      </w:r>
-    </w:p>
-    <w:p>
-      <w:pPr>
-        <w:pStyle w:val="Listaszerbekezds"/>
-        <w:numPr>
-          <w:ilvl w:val="1"/>
-          <w:numId w:val="2"/>
-        </w:numPr>
-        <w:spacing w:line="360" w:lineRule="auto"/>
-        <w:ind w:hanging="357"/>
-        <w:rPr>
-          <w:rFonts w:ascii="Cascadia Mono SemiBold" w:hAnsi="Cascadia Mono SemiBold"/>
-        </w:rPr>
-      </w:pPr>
+      <w:r>
+        <w:rPr>
+          <w:rFonts w:ascii="Cascadia Mono SemiBold" w:hAnsi="Cascadia Mono SemiBold"/>
+        </w:rPr>
+        <w:t xml:space="preserve"> elem display tulajdonsága </w:t>
+      </w:r>
       <w:proofErr w:type="spellStart"/>
       <w:r>
         <w:rPr>
           <w:rFonts w:ascii="Cascadia Mono SemiBold" w:hAnsi="Cascadia Mono SemiBold"/>
         </w:rPr>
-        <w:t>Linear</w:t>
-      </w:r>
-      <w:r>
-        <w:rPr>
-          <w:rFonts w:ascii="Cascadia Mono SemiBold" w:hAnsi="Cascadia Mono SemiBold"/>
-        </w:rPr>
-        <w:t>-</w:t>
-      </w:r>
-      <w:r>
-        <w:rPr>
-          <w:rFonts w:ascii="Cascadia Mono SemiBold" w:hAnsi="Cascadia Mono SemiBold"/>
-        </w:rPr>
-        <w:t>gradient</w:t>
+        <w:t>visible</w:t>
       </w:r>
       <w:proofErr w:type="spellEnd"/>
       <w:r>
         <w:rPr>
           <w:rFonts w:ascii="Cascadia Mono SemiBold" w:hAnsi="Cascadia Mono SemiBold"/>
         </w:rPr>
-        <w:t xml:space="preserve"> </w:t>
-      </w:r>
-    </w:p>
-    <w:p>
-      <w:pPr>
-        <w:pStyle w:val="Listaszerbekezds"/>
-        <w:numPr>
-          <w:ilvl w:val="1"/>
-          <w:numId w:val="2"/>
-        </w:numPr>
-        <w:spacing w:line="360" w:lineRule="auto"/>
-        <w:ind w:hanging="357"/>
-        <w:rPr>
-          <w:rFonts w:ascii="Cascadia Mono SemiBold" w:hAnsi="Cascadia Mono SemiBold"/>
-        </w:rPr>
-      </w:pPr>
-      <w:r>
-        <w:rPr>
-          <w:rFonts w:ascii="Cascadia Mono SemiBold" w:hAnsi="Cascadia Mono SemiBold"/>
-        </w:rPr>
-        <w:t xml:space="preserve">Hányszor szerepel benne a </w:t>
-      </w:r>
-      <w:proofErr w:type="spellStart"/>
-      <w:r>
-        <w:rPr>
-          <w:rFonts w:ascii="Cascadia Mono SemiBold" w:hAnsi="Cascadia Mono SemiBold"/>
-        </w:rPr>
-        <w:t>Line</w:t>
-      </w:r>
-      <w:r>
-        <w:rPr>
-          <w:rFonts w:ascii="Cascadia Mono SemiBold" w:hAnsi="Cascadia Mono SemiBold"/>
-        </w:rPr>
-        <w:t>a</w:t>
-      </w:r>
-      <w:r>
-        <w:rPr>
-          <w:rFonts w:ascii="Cascadia Mono SemiBold" w:hAnsi="Cascadia Mono SemiBold"/>
-        </w:rPr>
-        <w:t>r-gradient</w:t>
-      </w:r>
-      <w:proofErr w:type="spellEnd"/>
-    </w:p>
-    <w:p>
-      <w:pPr>
-        <w:pStyle w:val="Listaszerbekezds"/>
-        <w:numPr>
-          <w:ilvl w:val="1"/>
-          <w:numId w:val="2"/>
-        </w:numPr>
-        <w:spacing w:line="360" w:lineRule="auto"/>
-        <w:ind w:hanging="357"/>
-        <w:rPr>
-          <w:rFonts w:ascii="Cascadia Mono SemiBold" w:hAnsi="Cascadia Mono SemiBold"/>
-        </w:rPr>
-      </w:pPr>
-      <w:r>
-        <w:rPr>
-          <w:rFonts w:ascii="Cascadia Mono SemiBold" w:hAnsi="Cascadia Mono SemiBold"/>
-        </w:rPr>
-        <w:t>++</w:t>
+        <w:t xml:space="preserve"> lesz, alapból none</w:t>
       </w:r>
       <w:bookmarkStart w:id="0" w:name="_GoBack"/>
       <w:bookmarkEnd w:id="0"/>
